--- a/system/system.core.rootdir.docx
+++ b/system/system.core.rootdir.docx
@@ -34,320 +34,406 @@
     </w:p>
     <w:p>
       <w:r>
-        <w:rPr>
-          <w:rFonts w:hint="eastAsia"/>
-        </w:rPr>
-        <w:t>定义的域名规则，默认的</w:t>
-      </w:r>
-      <w:r>
-        <w:rPr>
-          <w:rFonts w:hint="eastAsia"/>
-        </w:rPr>
-        <w:t>lo</w:t>
-      </w:r>
-      <w:r>
-        <w:rPr>
-          <w:rFonts w:hint="eastAsia"/>
-        </w:rPr>
-        <w:t>地址，绑定地址用这个就行了</w:t>
-      </w:r>
-    </w:p>
-    <w:p/>
-    <w:p/>
-    <w:p>
-      <w:pPr>
-        <w:rPr>
-          <w:rFonts w:ascii="微软雅黑" w:eastAsia="微软雅黑" w:hAnsi="微软雅黑" w:cs="微软雅黑"/>
-          <w:color w:val="444444"/>
-          <w:sz w:val="24"/>
-        </w:rPr>
-      </w:pPr>
-      <w:hyperlink r:id="rId8" w:tgtFrame="https://laod.cn/hosts/_blank" w:tooltip="浏览关于" w:history="1">
+        <w:t>/s</w:t>
+      </w:r>
+      <w:r>
+        <w:t>ystem</w:t>
+      </w:r>
+      <w:r>
+        <w:t>/</w:t>
+      </w:r>
+      <w:r>
+        <w:t>core</w:t>
+      </w:r>
+      <w:r>
+        <w:t>/</w:t>
+      </w:r>
+      <w:r>
+        <w:t>rootdir</w:t>
+      </w:r>
+      <w:r>
+        <w:t>/hosts</w:t>
+      </w:r>
+    </w:p>
+    <w:p>
+      <w:r>
+        <w:rPr>
+          <w:rFonts w:hint="eastAsia"/>
+        </w:rPr>
+        <w:t>定义的域名规则解析</w:t>
+      </w:r>
+      <w:r>
+        <w:t>规则</w:t>
+      </w:r>
+      <w:r>
+        <w:t xml:space="preserve"> </w:t>
+      </w:r>
+    </w:p>
+    <w:p>
+      <w:pPr>
+        <w:widowControl/>
+        <w:tabs>
+          <w:tab w:val="left" w:pos="720"/>
+        </w:tabs>
+        <w:spacing w:line="456" w:lineRule="atLeast"/>
+        <w:ind w:right="525"/>
+        <w:textAlignment w:val="baseline"/>
+      </w:pPr>
+      <w:r>
+        <w:rPr>
+          <w:rFonts w:hint="eastAsia"/>
+        </w:rPr>
+        <w:t>Windows </w:t>
+      </w:r>
+      <w:r>
+        <w:rPr>
+          <w:rFonts w:hint="eastAsia"/>
+        </w:rPr>
+        <w:t>系统</w:t>
+      </w:r>
+      <w:r>
+        <w:rPr>
+          <w:rFonts w:hint="eastAsia"/>
+        </w:rPr>
+        <w:t xml:space="preserve">: </w:t>
+      </w:r>
+      <w:r>
+        <w:rPr>
+          <w:rFonts w:hint="eastAsia"/>
+        </w:rPr>
+        <w:t>C:\Windows\System32\drivers\etc\hosts</w:t>
+      </w:r>
+    </w:p>
+    <w:p>
+      <w:pPr>
+        <w:widowControl/>
+        <w:tabs>
+          <w:tab w:val="left" w:pos="720"/>
+        </w:tabs>
+        <w:spacing w:line="456" w:lineRule="atLeast"/>
+        <w:ind w:right="525"/>
+        <w:textAlignment w:val="baseline"/>
+      </w:pPr>
+      <w:r>
+        <w:rPr>
+          <w:rFonts w:hint="eastAsia"/>
+        </w:rPr>
+        <w:t>大多数</w:t>
+      </w:r>
+      <w:r>
+        <w:rPr>
+          <w:rFonts w:hint="eastAsia"/>
+        </w:rPr>
+        <w:t>Unix</w:t>
+      </w:r>
+      <w:r>
+        <w:rPr>
+          <w:rFonts w:hint="eastAsia"/>
+        </w:rPr>
+        <w:t>系统</w:t>
+      </w:r>
+      <w:r>
+        <w:rPr>
+          <w:rFonts w:hint="eastAsia"/>
+        </w:rPr>
+        <w:t>:</w:t>
+      </w:r>
+      <w:r>
+        <w:rPr>
+          <w:rFonts w:hint="eastAsia"/>
+        </w:rPr>
+        <w:t xml:space="preserve"> /etc/hosts</w:t>
+      </w:r>
+      <w:r>
+        <w:t xml:space="preserve">, </w:t>
+      </w:r>
+      <w:r>
+        <w:rPr>
+          <w:rFonts w:hint="eastAsia"/>
+        </w:rPr>
+        <w:t>比如</w:t>
+      </w:r>
+      <w:r>
+        <w:rPr>
+          <w:rFonts w:hint="eastAsia"/>
+        </w:rPr>
+        <w:t>Android</w:t>
+      </w:r>
+      <w:r>
+        <w:rPr>
+          <w:rFonts w:hint="eastAsia"/>
+        </w:rPr>
+        <w:t>/</w:t>
+      </w:r>
+      <w:r>
+        <w:rPr>
+          <w:rFonts w:hint="eastAsia"/>
+        </w:rPr>
+        <w:t>Mac</w:t>
+      </w:r>
+      <w:r>
+        <w:rPr>
+          <w:rFonts w:hint="eastAsia"/>
+        </w:rPr>
+        <w:t>/</w:t>
+      </w:r>
+      <w:r>
+        <w:rPr>
+          <w:rFonts w:hint="eastAsia"/>
+        </w:rPr>
+        <w:t>iPhone</w:t>
+      </w:r>
+      <w:r>
+        <w:rPr>
+          <w:rFonts w:hint="eastAsia"/>
+        </w:rPr>
+        <w:t>/</w:t>
+      </w:r>
+      <w:r>
+        <w:rPr>
+          <w:rFonts w:hint="eastAsia"/>
+        </w:rPr>
+        <w:t>Linux</w:t>
+      </w:r>
+      <w:r>
+        <w:rPr>
+          <w:rFonts w:hint="eastAsia"/>
+        </w:rPr>
+        <w:t>系统</w:t>
+      </w:r>
+    </w:p>
+    <w:p>
+      <w:pPr>
+        <w:widowControl/>
+        <w:tabs>
+          <w:tab w:val="left" w:pos="720"/>
+        </w:tabs>
+        <w:spacing w:line="456" w:lineRule="atLeast"/>
+        <w:ind w:right="525"/>
+        <w:textAlignment w:val="baseline"/>
+        <w:rPr>
+          <w:rFonts w:hint="eastAsia"/>
+        </w:rPr>
+      </w:pPr>
+    </w:p>
+    <w:p>
+      <w:pPr>
+        <w:rPr>
+          <w:rFonts w:hint="eastAsia"/>
+        </w:rPr>
+      </w:pPr>
+      <w:r>
+        <w:rPr>
+          <w:rFonts w:hint="eastAsia"/>
+        </w:rPr>
+        <w:t>默认</w:t>
+      </w:r>
+      <w:r>
+        <w:rPr>
+          <w:rFonts w:hint="eastAsia"/>
+        </w:rPr>
+        <w:t>内容</w:t>
+      </w:r>
+      <w:bookmarkStart w:id="0" w:name="_GoBack"/>
+      <w:bookmarkEnd w:id="0"/>
+    </w:p>
+    <w:p>
+      <w:r>
+        <w:t>127.0.0.1</w:t>
+      </w:r>
+      <w:r>
+        <w:tab/>
+      </w:r>
+      <w:r>
+        <w:tab/>
+        <w:t xml:space="preserve">    localhost</w:t>
+      </w:r>
+    </w:p>
+    <w:p>
+      <w:pPr>
+        <w:rPr>
+          <w:rFonts w:hint="eastAsia"/>
+        </w:rPr>
+      </w:pPr>
+      <w:r>
+        <w:t>::1</w:t>
+      </w:r>
+      <w:r>
+        <w:t xml:space="preserve"> </w:t>
+      </w:r>
+      <w:r>
+        <w:t>ip6-</w:t>
+      </w:r>
+      <w:r>
+        <w:t>localhost</w:t>
+      </w:r>
+    </w:p>
+    <w:p>
+      <w:pPr>
+        <w:rPr>
+          <w:rFonts w:hint="eastAsia"/>
+        </w:rPr>
+      </w:pPr>
+    </w:p>
+    <w:p>
+      <w:pPr>
+        <w:rPr>
+          <w:rFonts w:hint="eastAsia"/>
+        </w:rPr>
+      </w:pPr>
+      <w:r>
+        <w:t>修</w:t>
+      </w:r>
+      <w:r>
+        <w:rPr>
+          <w:rFonts w:hint="eastAsia"/>
+        </w:rPr>
+        <w:t>改</w:t>
+      </w:r>
+      <w:r>
+        <w:rPr>
+          <w:rFonts w:hint="eastAsia"/>
+        </w:rPr>
+        <w:t>举例</w:t>
+      </w:r>
+    </w:p>
+    <w:p>
+      <w:r>
+        <w:t>127.0.0.1</w:t>
+      </w:r>
+      <w:r>
+        <w:tab/>
+      </w:r>
+      <w:r>
+        <w:tab/>
+        <w:t xml:space="preserve">    localhost</w:t>
+      </w:r>
+    </w:p>
+    <w:p>
+      <w:pPr>
+        <w:rPr>
+          <w:rFonts w:hint="eastAsia"/>
+        </w:rPr>
+      </w:pPr>
+      <w:r>
+        <w:t>18.2.3.4 www.sky123</w:t>
+      </w:r>
+      <w:r>
+        <w:t>.com</w:t>
+      </w:r>
+    </w:p>
+    <w:p>
+      <w:r>
+        <w:rPr>
+          <w:rFonts w:hint="eastAsia"/>
+        </w:rPr>
+        <w:t>表示</w:t>
+      </w:r>
+      <w:r>
+        <w:t>所有域名</w:t>
+      </w:r>
+      <w:r>
+        <w:t>localhost</w:t>
+      </w:r>
+      <w:r>
+        <w:rPr>
+          <w:rFonts w:hint="eastAsia"/>
+        </w:rPr>
+        <w:t>解析</w:t>
+      </w:r>
+      <w:r>
+        <w:t>为</w:t>
+      </w:r>
+      <w:r>
+        <w:t>127.0.0.1</w:t>
+      </w:r>
+      <w:r>
+        <w:rPr>
+          <w:rFonts w:hint="eastAsia"/>
+        </w:rPr>
+        <w:t>，</w:t>
+      </w:r>
+      <w:hyperlink r:id="rId8" w:history="1">
         <w:r>
           <w:rPr>
             <w:rStyle w:val="a4"/>
-            <w:rFonts w:ascii="微软雅黑" w:eastAsia="微软雅黑" w:hAnsi="微软雅黑" w:cs="微软雅黑" w:hint="eastAsia"/>
-            <w:color w:val="555555"/>
-            <w:sz w:val="24"/>
-            <w:u w:val="none"/>
-            <w:shd w:val="clear" w:color="auto" w:fill="FFFFFF"/>
           </w:rPr>
-          <w:t>hosts</w:t>
+          <w:t>www.sky123.com</w:t>
         </w:r>
-      </w:hyperlink>
-      <w:r>
-        <w:rPr>
-          <w:rFonts w:ascii="微软雅黑" w:eastAsia="微软雅黑" w:hAnsi="微软雅黑" w:cs="微软雅黑" w:hint="eastAsia"/>
-          <w:color w:val="444444"/>
-          <w:sz w:val="24"/>
-          <w:shd w:val="clear" w:color="auto" w:fill="FFFFFF"/>
-        </w:rPr>
-        <w:t>所在文件夹：</w:t>
-      </w:r>
-    </w:p>
-    <w:p>
-      <w:pPr>
-        <w:widowControl/>
-        <w:numPr>
-          <w:ilvl w:val="0"/>
-          <w:numId w:val="2"/>
-        </w:numPr>
-        <w:spacing w:line="456" w:lineRule="atLeast"/>
-        <w:ind w:left="750" w:right="525"/>
-        <w:textAlignment w:val="baseline"/>
-        <w:rPr>
-          <w:sz w:val="24"/>
-        </w:rPr>
-      </w:pPr>
-      <w:r>
-        <w:rPr>
-          <w:rStyle w:val="a3"/>
-          <w:rFonts w:ascii="微软雅黑" w:eastAsia="微软雅黑" w:hAnsi="微软雅黑" w:cs="微软雅黑" w:hint="eastAsia"/>
-          <w:color w:val="444444"/>
-          <w:sz w:val="24"/>
-          <w:shd w:val="clear" w:color="auto" w:fill="FFFFFF"/>
-        </w:rPr>
-        <w:t>Windows</w:t>
-      </w:r>
-      <w:r>
-        <w:rPr>
-          <w:rFonts w:ascii="微软雅黑" w:eastAsia="微软雅黑" w:hAnsi="微软雅黑" w:cs="微软雅黑" w:hint="eastAsia"/>
-          <w:color w:val="444444"/>
-          <w:sz w:val="24"/>
-          <w:shd w:val="clear" w:color="auto" w:fill="FFFFFF"/>
-        </w:rPr>
-        <w:t> 系统</w:t>
-      </w:r>
-      <w:hyperlink r:id="rId9" w:tgtFrame="https://laod.cn/hosts/_blank" w:tooltip="浏览关于“host”的文章" w:history="1">
         <w:r>
           <w:rPr>
             <w:rStyle w:val="a4"/>
-            <w:rFonts w:ascii="微软雅黑" w:eastAsia="微软雅黑" w:hAnsi="微软雅黑" w:cs="微软雅黑" w:hint="eastAsia"/>
-            <w:color w:val="555555"/>
-            <w:sz w:val="24"/>
-            <w:u w:val="none"/>
-            <w:shd w:val="clear" w:color="auto" w:fill="FFFFFF"/>
+            <w:rFonts w:hint="eastAsia"/>
           </w:rPr>
-          <w:t>host</w:t>
+          <w:t>解析</w:t>
+        </w:r>
+        <w:r>
+          <w:rPr>
+            <w:rStyle w:val="a4"/>
+          </w:rPr>
+          <w:t>为</w:t>
+        </w:r>
+        <w:r>
+          <w:rPr>
+            <w:rStyle w:val="a4"/>
+          </w:rPr>
+          <w:t>18.2.3.4</w:t>
         </w:r>
       </w:hyperlink>
-      <w:r>
-        <w:rPr>
-          <w:rFonts w:ascii="微软雅黑" w:eastAsia="微软雅黑" w:hAnsi="微软雅黑" w:cs="微软雅黑" w:hint="eastAsia"/>
-          <w:color w:val="444444"/>
-          <w:sz w:val="24"/>
-          <w:shd w:val="clear" w:color="auto" w:fill="FFFFFF"/>
-        </w:rPr>
-        <w:t>s位于 </w:t>
-      </w:r>
-      <w:r>
-        <w:rPr>
-          <w:rFonts w:ascii="微软雅黑" w:eastAsia="微软雅黑" w:hAnsi="微软雅黑" w:cs="微软雅黑" w:hint="eastAsia"/>
-          <w:color w:val="FF0000"/>
-          <w:sz w:val="24"/>
-          <w:shd w:val="clear" w:color="auto" w:fill="FFFFFF"/>
-        </w:rPr>
-        <w:t>C:\Windows\System32\drivers\etc\hosts</w:t>
-      </w:r>
-    </w:p>
-    <w:p>
-      <w:pPr>
-        <w:widowControl/>
-        <w:numPr>
-          <w:ilvl w:val="0"/>
-          <w:numId w:val="2"/>
-        </w:numPr>
-        <w:spacing w:line="456" w:lineRule="atLeast"/>
-        <w:ind w:left="750" w:right="525"/>
-        <w:textAlignment w:val="baseline"/>
-        <w:rPr>
-          <w:sz w:val="24"/>
-        </w:rPr>
-      </w:pPr>
-      <w:r>
-        <w:rPr>
-          <w:rStyle w:val="a3"/>
-          <w:rFonts w:ascii="微软雅黑" w:eastAsia="微软雅黑" w:hAnsi="微软雅黑" w:cs="微软雅黑" w:hint="eastAsia"/>
-          <w:color w:val="444444"/>
-          <w:sz w:val="24"/>
-          <w:shd w:val="clear" w:color="auto" w:fill="FFFFFF"/>
-        </w:rPr>
-        <w:t>Android</w:t>
-      </w:r>
-      <w:r>
-        <w:rPr>
-          <w:rFonts w:ascii="微软雅黑" w:eastAsia="微软雅黑" w:hAnsi="微软雅黑" w:cs="微软雅黑" w:hint="eastAsia"/>
-          <w:color w:val="444444"/>
-          <w:sz w:val="24"/>
-          <w:shd w:val="clear" w:color="auto" w:fill="FFFFFF"/>
-        </w:rPr>
-        <w:t>（安卓）系统hosts位于</w:t>
-      </w:r>
-      <w:r>
-        <w:rPr>
-          <w:rFonts w:ascii="微软雅黑" w:eastAsia="微软雅黑" w:hAnsi="微软雅黑" w:cs="微软雅黑" w:hint="eastAsia"/>
-          <w:color w:val="FF0000"/>
-          <w:sz w:val="24"/>
-          <w:shd w:val="clear" w:color="auto" w:fill="FFFFFF"/>
-        </w:rPr>
-        <w:t> /etc/hosts</w:t>
-      </w:r>
-    </w:p>
-    <w:p>
-      <w:pPr>
-        <w:widowControl/>
-        <w:numPr>
-          <w:ilvl w:val="0"/>
-          <w:numId w:val="2"/>
-        </w:numPr>
-        <w:spacing w:line="456" w:lineRule="atLeast"/>
-        <w:ind w:left="750" w:right="525"/>
-        <w:textAlignment w:val="baseline"/>
-        <w:rPr>
-          <w:sz w:val="24"/>
-        </w:rPr>
-      </w:pPr>
-      <w:r>
-        <w:rPr>
-          <w:rStyle w:val="a3"/>
-          <w:rFonts w:ascii="微软雅黑" w:eastAsia="微软雅黑" w:hAnsi="微软雅黑" w:cs="微软雅黑" w:hint="eastAsia"/>
-          <w:color w:val="444444"/>
-          <w:sz w:val="24"/>
-          <w:shd w:val="clear" w:color="auto" w:fill="FFFFFF"/>
-        </w:rPr>
-        <w:t>Mac</w:t>
-      </w:r>
-      <w:r>
-        <w:rPr>
-          <w:rFonts w:ascii="微软雅黑" w:eastAsia="微软雅黑" w:hAnsi="微软雅黑" w:cs="微软雅黑" w:hint="eastAsia"/>
-          <w:color w:val="444444"/>
-          <w:sz w:val="24"/>
-          <w:shd w:val="clear" w:color="auto" w:fill="FFFFFF"/>
-        </w:rPr>
-        <w:t>（苹果电脑）系统hosts位于 </w:t>
-      </w:r>
-      <w:r>
-        <w:rPr>
-          <w:rFonts w:ascii="微软雅黑" w:eastAsia="微软雅黑" w:hAnsi="微软雅黑" w:cs="微软雅黑" w:hint="eastAsia"/>
-          <w:color w:val="FF0000"/>
-          <w:sz w:val="24"/>
-          <w:shd w:val="clear" w:color="auto" w:fill="FFFFFF"/>
-        </w:rPr>
-        <w:t>/etc/hosts</w:t>
-      </w:r>
-    </w:p>
-    <w:p>
-      <w:pPr>
-        <w:widowControl/>
-        <w:numPr>
-          <w:ilvl w:val="0"/>
-          <w:numId w:val="2"/>
-        </w:numPr>
-        <w:spacing w:line="456" w:lineRule="atLeast"/>
-        <w:ind w:left="750" w:right="525"/>
-        <w:textAlignment w:val="baseline"/>
-        <w:rPr>
-          <w:sz w:val="24"/>
-        </w:rPr>
-      </w:pPr>
-      <w:r>
-        <w:rPr>
-          <w:rStyle w:val="a3"/>
-          <w:rFonts w:ascii="微软雅黑" w:eastAsia="微软雅黑" w:hAnsi="微软雅黑" w:cs="微软雅黑" w:hint="eastAsia"/>
-          <w:color w:val="444444"/>
-          <w:sz w:val="24"/>
-          <w:shd w:val="clear" w:color="auto" w:fill="FFFFFF"/>
-        </w:rPr>
-        <w:t>iPhone</w:t>
-      </w:r>
-      <w:r>
-        <w:rPr>
-          <w:rFonts w:ascii="微软雅黑" w:eastAsia="微软雅黑" w:hAnsi="微软雅黑" w:cs="微软雅黑" w:hint="eastAsia"/>
-          <w:color w:val="444444"/>
-          <w:sz w:val="24"/>
-          <w:shd w:val="clear" w:color="auto" w:fill="FFFFFF"/>
-        </w:rPr>
-        <w:t>（iOS）系统hosts位于 </w:t>
-      </w:r>
-      <w:r>
-        <w:rPr>
-          <w:rFonts w:ascii="微软雅黑" w:eastAsia="微软雅黑" w:hAnsi="微软雅黑" w:cs="微软雅黑" w:hint="eastAsia"/>
-          <w:color w:val="FF0000"/>
-          <w:sz w:val="24"/>
-          <w:shd w:val="clear" w:color="auto" w:fill="FFFFFF"/>
-        </w:rPr>
-        <w:t>/etc/hosts</w:t>
-      </w:r>
-    </w:p>
-    <w:p>
-      <w:pPr>
-        <w:widowControl/>
-        <w:numPr>
-          <w:ilvl w:val="0"/>
-          <w:numId w:val="2"/>
-        </w:numPr>
-        <w:spacing w:line="456" w:lineRule="atLeast"/>
-        <w:ind w:left="750" w:right="525"/>
-        <w:textAlignment w:val="baseline"/>
-        <w:rPr>
-          <w:sz w:val="24"/>
-        </w:rPr>
-      </w:pPr>
-      <w:r>
-        <w:rPr>
-          <w:rStyle w:val="a3"/>
-          <w:rFonts w:ascii="微软雅黑" w:eastAsia="微软雅黑" w:hAnsi="微软雅黑" w:cs="微软雅黑" w:hint="eastAsia"/>
-          <w:color w:val="444444"/>
-          <w:sz w:val="24"/>
-          <w:shd w:val="clear" w:color="auto" w:fill="FFFFFF"/>
-        </w:rPr>
-        <w:t>Linux</w:t>
-      </w:r>
-      <w:r>
-        <w:rPr>
-          <w:rFonts w:ascii="微软雅黑" w:eastAsia="微软雅黑" w:hAnsi="微软雅黑" w:cs="微软雅黑" w:hint="eastAsia"/>
-          <w:color w:val="444444"/>
-          <w:sz w:val="24"/>
-          <w:shd w:val="clear" w:color="auto" w:fill="FFFFFF"/>
-        </w:rPr>
-        <w:t>系统hosts位于</w:t>
-      </w:r>
-      <w:r>
-        <w:rPr>
-          <w:rFonts w:ascii="微软雅黑" w:eastAsia="微软雅黑" w:hAnsi="微软雅黑" w:cs="微软雅黑" w:hint="eastAsia"/>
-          <w:color w:val="FF0000"/>
-          <w:sz w:val="24"/>
-          <w:shd w:val="clear" w:color="auto" w:fill="FFFFFF"/>
-        </w:rPr>
-        <w:t> /etc/hosts</w:t>
-      </w:r>
-    </w:p>
-    <w:p>
-      <w:pPr>
-        <w:widowControl/>
-        <w:numPr>
-          <w:ilvl w:val="0"/>
-          <w:numId w:val="2"/>
-        </w:numPr>
-        <w:spacing w:line="456" w:lineRule="atLeast"/>
-        <w:ind w:left="750" w:right="525"/>
-        <w:textAlignment w:val="baseline"/>
-        <w:rPr>
-          <w:sz w:val="24"/>
-        </w:rPr>
-      </w:pPr>
-      <w:r>
-        <w:rPr>
-          <w:rFonts w:ascii="微软雅黑" w:eastAsia="微软雅黑" w:hAnsi="微软雅黑" w:cs="微软雅黑" w:hint="eastAsia"/>
-          <w:color w:val="444444"/>
-          <w:sz w:val="24"/>
-          <w:shd w:val="clear" w:color="auto" w:fill="FFFFFF"/>
-        </w:rPr>
-        <w:t>绝大多数Unix系统都是在 /etc/hosts</w:t>
-      </w:r>
-    </w:p>
-    <w:p/>
-    <w:p/>
+    </w:p>
+    <w:p>
+      <w:pPr>
+        <w:rPr>
+          <w:rFonts w:hint="eastAsia"/>
+        </w:rPr>
+      </w:pPr>
+      <w:r>
+        <w:rPr>
+          <w:rFonts w:hint="eastAsia"/>
+        </w:rPr>
+        <w:t>注</w:t>
+      </w:r>
+      <w:r>
+        <w:t>：最好</w:t>
+      </w:r>
+      <w:r>
+        <w:rPr>
+          <w:rFonts w:hint="eastAsia"/>
+        </w:rPr>
+        <w:t>是</w:t>
+      </w:r>
+      <w:r>
+        <w:t>用</w:t>
+      </w:r>
+      <w:r>
+        <w:t>android studio</w:t>
+      </w:r>
+      <w:r>
+        <w:t>来写，不然</w:t>
+      </w:r>
+      <w:r>
+        <w:rPr>
+          <w:rFonts w:hint="eastAsia"/>
+        </w:rPr>
+        <w:t>可能</w:t>
+      </w:r>
+      <w:r>
+        <w:t>文本格式不对，</w:t>
+      </w:r>
+      <w:r>
+        <w:t>linux</w:t>
+      </w:r>
+      <w:r>
+        <w:t>系统不能识别</w:t>
+      </w:r>
+    </w:p>
+    <w:p>
+      <w:pPr>
+        <w:rPr>
+          <w:rFonts w:hint="eastAsia"/>
+        </w:rPr>
+      </w:pPr>
+    </w:p>
     <w:p>
       <w:pPr>
         <w:pStyle w:val="2"/>
@@ -365,7 +451,7 @@
     </w:p>
     <w:p/>
     <w:p>
-      <w:hyperlink r:id="rId10" w:history="1">
+      <w:hyperlink r:id="rId9" w:history="1">
         <w:r>
           <w:rPr>
             <w:rStyle w:val="a4"/>
@@ -488,16 +574,6 @@
           <w:shd w:val="clear" w:color="auto" w:fill="FFFFFF"/>
         </w:rPr>
         <w:br/>
-      </w:r>
-      <w:r>
-        <w:rPr>
-          <w:rFonts w:cs="宋体"/>
-          <w:color w:val="000000"/>
-          <w:sz w:val="18"/>
-          <w:szCs w:val="18"/>
-          <w:shd w:val="clear" w:color="auto" w:fill="FFFFFF"/>
-        </w:rPr>
-        <w:lastRenderedPageBreak/>
         <w:t xml:space="preserve">    export ANDROID_DATA /data</w:t>
       </w:r>
       <w:r>
@@ -563,6 +639,16 @@
           <w:shd w:val="clear" w:color="auto" w:fill="FFFFFF"/>
         </w:rPr>
         <w:br/>
+      </w:r>
+      <w:r>
+        <w:rPr>
+          <w:rFonts w:cs="宋体"/>
+          <w:color w:val="000000"/>
+          <w:sz w:val="18"/>
+          <w:szCs w:val="18"/>
+          <w:shd w:val="clear" w:color="auto" w:fill="FFFFFF"/>
+        </w:rPr>
+        <w:lastRenderedPageBreak/>
         <w:t xml:space="preserve">    export SYSTEMSERVERCLASSPATH %SYSTEMSERVERCLASSPATH%</w:t>
       </w:r>
       <w:r>
@@ -639,7 +725,6 @@
         </w:rPr>
         <w:t xml:space="preserve">lrwxrwxrwx root     root              1970-10-09 20:28 sdcard -&gt; </w:t>
       </w:r>
-      <w:bookmarkStart w:id="0" w:name="_GoBack"/>
       <w:r>
         <w:rPr>
           <w:rFonts w:ascii="Courier New" w:eastAsia="宋体" w:hAnsi="Courier New" w:cs="Courier New"/>
@@ -651,7 +736,6 @@
         </w:rPr>
         <w:t>/storage/self/primar</w:t>
       </w:r>
-      <w:bookmarkEnd w:id="0"/>
     </w:p>
     <w:p>
       <w:r>
@@ -1033,6 +1117,16 @@
           <w:szCs w:val="18"/>
         </w:rPr>
         <w:br/>
+      </w:r>
+      <w:r>
+        <w:rPr>
+          <w:rFonts w:ascii="宋体" w:eastAsia="宋体" w:hAnsi="宋体" w:cs="宋体" w:hint="eastAsia"/>
+          <w:color w:val="000000"/>
+          <w:kern w:val="0"/>
+          <w:sz w:val="18"/>
+          <w:szCs w:val="18"/>
+        </w:rPr>
+        <w:lastRenderedPageBreak/>
         <w:t xml:space="preserve">    stop adbd</w:t>
       </w:r>
       <w:r>
@@ -1742,7 +1836,6 @@
           <w:kern w:val="0"/>
           <w:sz w:val="24"/>
         </w:rPr>
-        <w:lastRenderedPageBreak/>
         <w:t>属性 ro.zygote 的值可为：zygote32、zygote64、zygote32_64、</w:t>
       </w:r>
       <w:r>
@@ -1804,6 +1897,7 @@
           <w:kern w:val="0"/>
           <w:sz w:val="24"/>
         </w:rPr>
+        <w:lastRenderedPageBreak/>
         <w:t>init.zygote32.rc：zygote 进程对应的执行程序是 app_process (纯 32bit 模式)</w:t>
       </w:r>
     </w:p>

--- a/system/system.core.rootdir.docx
+++ b/system/system.core.rootdir.docx
@@ -1,6 +1,6 @@
 
 <file path=word/document.xml><?xml version="1.0" encoding="utf-8"?>
-<w:document xmlns:wpc="http://schemas.microsoft.com/office/word/2010/wordprocessingCanvas" xmlns:mc="http://schemas.openxmlformats.org/markup-compatibility/2006" xmlns:o="urn:schemas-microsoft-com:office:office" xmlns:r="http://schemas.openxmlformats.org/officeDocument/2006/relationships" xmlns:m="http://schemas.openxmlformats.org/officeDocument/2006/math" xmlns:v="urn:schemas-microsoft-com:vml" xmlns:wp14="http://schemas.microsoft.com/office/word/2010/wordprocessingDrawing" xmlns:wp="http://schemas.openxmlformats.org/drawingml/2006/wordprocessingDrawing" xmlns:w10="urn:schemas-microsoft-com:office:word" xmlns:w="http://schemas.openxmlformats.org/wordprocessingml/2006/main" xmlns:w14="http://schemas.microsoft.com/office/word/2010/wordml" xmlns:w15="http://schemas.microsoft.com/office/word/2012/wordml" xmlns:wpg="http://schemas.microsoft.com/office/word/2010/wordprocessingGroup" xmlns:wpi="http://schemas.microsoft.com/office/word/2010/wordprocessingInk" xmlns:wne="http://schemas.microsoft.com/office/word/2006/wordml" xmlns:wps="http://schemas.microsoft.com/office/word/2010/wordprocessingShape" mc:Ignorable="w14 w15 wp14">
+<w:document xmlns:wpc="http://schemas.microsoft.com/office/word/2010/wordprocessingCanvas" xmlns:cx="http://schemas.microsoft.com/office/drawing/2014/chartex" xmlns:cx1="http://schemas.microsoft.com/office/drawing/2015/9/8/chartex" xmlns:cx2="http://schemas.microsoft.com/office/drawing/2015/10/21/chartex" xmlns:cx3="http://schemas.microsoft.com/office/drawing/2016/5/9/chartex" xmlns:cx4="http://schemas.microsoft.com/office/drawing/2016/5/10/chartex" xmlns:cx5="http://schemas.microsoft.com/office/drawing/2016/5/11/chartex" xmlns:cx6="http://schemas.microsoft.com/office/drawing/2016/5/12/chartex" xmlns:cx7="http://schemas.microsoft.com/office/drawing/2016/5/13/chartex" xmlns:cx8="http://schemas.microsoft.com/office/drawing/2016/5/14/chartex" xmlns:mc="http://schemas.openxmlformats.org/markup-compatibility/2006" xmlns:aink="http://schemas.microsoft.com/office/drawing/2016/ink" xmlns:am3d="http://schemas.microsoft.com/office/drawing/2017/model3d" xmlns:o="urn:schemas-microsoft-com:office:office" xmlns:r="http://schemas.openxmlformats.org/officeDocument/2006/relationships" xmlns:m="http://schemas.openxmlformats.org/officeDocument/2006/math" xmlns:v="urn:schemas-microsoft-com:vml" xmlns:wp14="http://schemas.microsoft.com/office/word/2010/wordprocessingDrawing" xmlns:wp="http://schemas.openxmlformats.org/drawingml/2006/wordprocessingDrawing" xmlns:w10="urn:schemas-microsoft-com:office:word" xmlns:w="http://schemas.openxmlformats.org/wordprocessingml/2006/main" xmlns:w14="http://schemas.microsoft.com/office/word/2010/wordml" xmlns:w15="http://schemas.microsoft.com/office/word/2012/wordml" xmlns:w16cid="http://schemas.microsoft.com/office/word/2016/wordml/cid" xmlns:w16se="http://schemas.microsoft.com/office/word/2015/wordml/symex" xmlns:wpg="http://schemas.microsoft.com/office/word/2010/wordprocessingGroup" xmlns:wpi="http://schemas.microsoft.com/office/word/2010/wordprocessingInk" xmlns:wne="http://schemas.microsoft.com/office/word/2006/wordml" xmlns:wps="http://schemas.microsoft.com/office/word/2010/wordprocessingShape" mc:Ignorable="w14 w15 w16se w16cid wp14">
   <w:body>
     <w:p>
       <w:pPr>
@@ -211,31 +211,21 @@
         <w:spacing w:line="456" w:lineRule="atLeast"/>
         <w:ind w:right="525"/>
         <w:textAlignment w:val="baseline"/>
+      </w:pPr>
+    </w:p>
+    <w:p>
+      <w:r>
         <w:rPr>
           <w:rFonts w:hint="eastAsia"/>
         </w:rPr>
-      </w:pPr>
-    </w:p>
-    <w:p>
-      <w:pPr>
+        <w:t>默认</w:t>
+      </w:r>
+      <w:r>
         <w:rPr>
           <w:rFonts w:hint="eastAsia"/>
         </w:rPr>
-      </w:pPr>
-      <w:r>
-        <w:rPr>
-          <w:rFonts w:hint="eastAsia"/>
-        </w:rPr>
-        <w:t>默认</w:t>
-      </w:r>
-      <w:r>
-        <w:rPr>
-          <w:rFonts w:hint="eastAsia"/>
-        </w:rPr>
         <w:t>内容</w:t>
       </w:r>
-      <w:bookmarkStart w:id="0" w:name="_GoBack"/>
-      <w:bookmarkEnd w:id="0"/>
     </w:p>
     <w:p>
       <w:r>
@@ -250,37 +240,12 @@
       </w:r>
     </w:p>
     <w:p>
-      <w:pPr>
-        <w:rPr>
-          <w:rFonts w:hint="eastAsia"/>
-        </w:rPr>
-      </w:pPr>
-      <w:r>
-        <w:t>::1</w:t>
-      </w:r>
-      <w:r>
-        <w:t xml:space="preserve"> </w:t>
-      </w:r>
-      <w:r>
-        <w:t>ip6-</w:t>
-      </w:r>
-      <w:r>
-        <w:t>localhost</w:t>
-      </w:r>
-    </w:p>
-    <w:p>
-      <w:pPr>
-        <w:rPr>
-          <w:rFonts w:hint="eastAsia"/>
-        </w:rPr>
-      </w:pPr>
-    </w:p>
-    <w:p>
-      <w:pPr>
-        <w:rPr>
-          <w:rFonts w:hint="eastAsia"/>
-        </w:rPr>
-      </w:pPr>
+      <w:r>
+        <w:t>::1 ip6-localhost</w:t>
+      </w:r>
+    </w:p>
+    <w:p/>
+    <w:p>
       <w:r>
         <w:t>修</w:t>
       </w:r>
@@ -310,16 +275,8 @@
       </w:r>
     </w:p>
     <w:p>
-      <w:pPr>
-        <w:rPr>
-          <w:rFonts w:hint="eastAsia"/>
-        </w:rPr>
-      </w:pPr>
-      <w:r>
-        <w:t>18.2.3.4 www.sky123</w:t>
-      </w:r>
-      <w:r>
-        <w:t>.com</w:t>
+      <w:r>
+        <w:t>18.2.3.4 www.sky123.com</w:t>
       </w:r>
     </w:p>
     <w:p>
@@ -382,39 +339,34 @@
       </w:hyperlink>
     </w:p>
     <w:p>
-      <w:pPr>
+      <w:r>
         <w:rPr>
           <w:rFonts w:hint="eastAsia"/>
         </w:rPr>
-      </w:pPr>
+        <w:t>注</w:t>
+      </w:r>
+      <w:r>
+        <w:t>：最好</w:t>
+      </w:r>
       <w:r>
         <w:rPr>
           <w:rFonts w:hint="eastAsia"/>
         </w:rPr>
-        <w:t>注</w:t>
-      </w:r>
-      <w:r>
-        <w:t>：最好</w:t>
+        <w:t>是</w:t>
+      </w:r>
+      <w:r>
+        <w:t>用</w:t>
+      </w:r>
+      <w:r>
+        <w:t>android studio</w:t>
+      </w:r>
+      <w:r>
+        <w:t>来写，不然</w:t>
       </w:r>
       <w:r>
         <w:rPr>
           <w:rFonts w:hint="eastAsia"/>
         </w:rPr>
-        <w:t>是</w:t>
-      </w:r>
-      <w:r>
-        <w:t>用</w:t>
-      </w:r>
-      <w:r>
-        <w:t>android studio</w:t>
-      </w:r>
-      <w:r>
-        <w:t>来写，不然</w:t>
-      </w:r>
-      <w:r>
-        <w:rPr>
-          <w:rFonts w:hint="eastAsia"/>
-        </w:rPr>
         <w:t>可能</w:t>
       </w:r>
       <w:r>
@@ -427,13 +379,7 @@
         <w:t>系统不能识别</w:t>
       </w:r>
     </w:p>
-    <w:p>
-      <w:pPr>
-        <w:rPr>
-          <w:rFonts w:hint="eastAsia"/>
-        </w:rPr>
-      </w:pPr>
-    </w:p>
+    <w:p/>
     <w:p>
       <w:pPr>
         <w:pStyle w:val="2"/>
@@ -478,25 +424,33 @@
     <w:p/>
     <w:p>
       <w:pPr>
-        <w:pStyle w:val="2"/>
-        <w:numPr>
-          <w:ilvl w:val="1"/>
-          <w:numId w:val="3"/>
-        </w:numPr>
-      </w:pPr>
+        <w:pStyle w:val="1"/>
+      </w:pPr>
+      <w:r>
+        <w:t>系统全局的环境变量</w:t>
+      </w:r>
+      <w:bookmarkStart w:id="0" w:name="_GoBack"/>
+      <w:bookmarkEnd w:id="0"/>
+      <w:r>
+        <w:t>init.environ.rc.in</w:t>
+      </w:r>
+    </w:p>
+    <w:p>
       <w:r>
         <w:rPr>
           <w:rFonts w:hint="eastAsia"/>
         </w:rPr>
-        <w:t>init.environ.rc.in</w:t>
-      </w:r>
-    </w:p>
-    <w:p>
-      <w:r>
+        <w:t>定义了系统全局的环境变量</w:t>
+      </w:r>
+    </w:p>
+    <w:p>
+      <w:pPr>
         <w:rPr>
           <w:rFonts w:hint="eastAsia"/>
         </w:rPr>
-        <w:t>定义了系统全局的环境变量</w:t>
+      </w:pPr>
+      <w:r>
+        <w:t>system/core/rootdir/init.environ.rc.in</w:t>
       </w:r>
     </w:p>
     <w:p>
@@ -596,6 +550,16 @@
           <w:shd w:val="clear" w:color="auto" w:fill="FFFFFF"/>
         </w:rPr>
         <w:br/>
+      </w:r>
+      <w:r>
+        <w:rPr>
+          <w:rFonts w:cs="宋体"/>
+          <w:color w:val="000000"/>
+          <w:sz w:val="18"/>
+          <w:szCs w:val="18"/>
+          <w:shd w:val="clear" w:color="auto" w:fill="FFFFFF"/>
+        </w:rPr>
+        <w:lastRenderedPageBreak/>
         <w:t xml:space="preserve">    </w:t>
       </w:r>
       <w:r>
@@ -639,16 +603,6 @@
           <w:shd w:val="clear" w:color="auto" w:fill="FFFFFF"/>
         </w:rPr>
         <w:br/>
-      </w:r>
-      <w:r>
-        <w:rPr>
-          <w:rFonts w:cs="宋体"/>
-          <w:color w:val="000000"/>
-          <w:sz w:val="18"/>
-          <w:szCs w:val="18"/>
-          <w:shd w:val="clear" w:color="auto" w:fill="FFFFFF"/>
-        </w:rPr>
-        <w:lastRenderedPageBreak/>
         <w:t xml:space="preserve">    export SYSTEMSERVERCLASSPATH %SYSTEMSERVERCLASSPATH%</w:t>
       </w:r>
       <w:r>
@@ -1095,6 +1049,7 @@
           <w:sz w:val="18"/>
           <w:szCs w:val="18"/>
         </w:rPr>
+        <w:lastRenderedPageBreak/>
         <w:t>on property:sys.usb.config=none &amp;&amp; property:sys.usb.configfs=1</w:t>
       </w:r>
       <w:r>
@@ -1117,16 +1072,6 @@
           <w:szCs w:val="18"/>
         </w:rPr>
         <w:br/>
-      </w:r>
-      <w:r>
-        <w:rPr>
-          <w:rFonts w:ascii="宋体" w:eastAsia="宋体" w:hAnsi="宋体" w:cs="宋体" w:hint="eastAsia"/>
-          <w:color w:val="000000"/>
-          <w:kern w:val="0"/>
-          <w:sz w:val="18"/>
-          <w:szCs w:val="18"/>
-        </w:rPr>
-        <w:lastRenderedPageBreak/>
         <w:t xml:space="preserve">    stop adbd</w:t>
       </w:r>
       <w:r>
@@ -1873,6 +1818,7 @@
           <w:kern w:val="0"/>
           <w:sz w:val="24"/>
         </w:rPr>
+        <w:lastRenderedPageBreak/>
         <w:t>这几个脚本的主要不同：</w:t>
       </w:r>
     </w:p>
@@ -1897,7 +1843,6 @@
           <w:kern w:val="0"/>
           <w:sz w:val="24"/>
         </w:rPr>
-        <w:lastRenderedPageBreak/>
         <w:t>init.zygote32.rc：zygote 进程对应的执行程序是 app_process (纯 32bit 模式)</w:t>
       </w:r>
     </w:p>
@@ -2039,7 +1984,7 @@
 </file>
 
 <file path=word/endnotes.xml><?xml version="1.0" encoding="utf-8"?>
-<w:endnotes xmlns:wpc="http://schemas.microsoft.com/office/word/2010/wordprocessingCanvas" xmlns:mc="http://schemas.openxmlformats.org/markup-compatibility/2006" xmlns:o="urn:schemas-microsoft-com:office:office" xmlns:r="http://schemas.openxmlformats.org/officeDocument/2006/relationships" xmlns:m="http://schemas.openxmlformats.org/officeDocument/2006/math" xmlns:v="urn:schemas-microsoft-com:vml" xmlns:wp14="http://schemas.microsoft.com/office/word/2010/wordprocessingDrawing" xmlns:wp="http://schemas.openxmlformats.org/drawingml/2006/wordprocessingDrawing" xmlns:w10="urn:schemas-microsoft-com:office:word" xmlns:w="http://schemas.openxmlformats.org/wordprocessingml/2006/main" xmlns:w14="http://schemas.microsoft.com/office/word/2010/wordml" xmlns:w15="http://schemas.microsoft.com/office/word/2012/wordml" xmlns:wpg="http://schemas.microsoft.com/office/word/2010/wordprocessingGroup" xmlns:wpi="http://schemas.microsoft.com/office/word/2010/wordprocessingInk" xmlns:wne="http://schemas.microsoft.com/office/word/2006/wordml" xmlns:wps="http://schemas.microsoft.com/office/word/2010/wordprocessingShape" mc:Ignorable="w14 w15 wp14">
+<w:endnotes xmlns:wpc="http://schemas.microsoft.com/office/word/2010/wordprocessingCanvas" xmlns:cx="http://schemas.microsoft.com/office/drawing/2014/chartex" xmlns:cx1="http://schemas.microsoft.com/office/drawing/2015/9/8/chartex" xmlns:cx2="http://schemas.microsoft.com/office/drawing/2015/10/21/chartex" xmlns:cx3="http://schemas.microsoft.com/office/drawing/2016/5/9/chartex" xmlns:cx4="http://schemas.microsoft.com/office/drawing/2016/5/10/chartex" xmlns:cx5="http://schemas.microsoft.com/office/drawing/2016/5/11/chartex" xmlns:cx6="http://schemas.microsoft.com/office/drawing/2016/5/12/chartex" xmlns:cx7="http://schemas.microsoft.com/office/drawing/2016/5/13/chartex" xmlns:cx8="http://schemas.microsoft.com/office/drawing/2016/5/14/chartex" xmlns:mc="http://schemas.openxmlformats.org/markup-compatibility/2006" xmlns:aink="http://schemas.microsoft.com/office/drawing/2016/ink" xmlns:am3d="http://schemas.microsoft.com/office/drawing/2017/model3d" xmlns:o="urn:schemas-microsoft-com:office:office" xmlns:r="http://schemas.openxmlformats.org/officeDocument/2006/relationships" xmlns:m="http://schemas.openxmlformats.org/officeDocument/2006/math" xmlns:v="urn:schemas-microsoft-com:vml" xmlns:wp14="http://schemas.microsoft.com/office/word/2010/wordprocessingDrawing" xmlns:wp="http://schemas.openxmlformats.org/drawingml/2006/wordprocessingDrawing" xmlns:w10="urn:schemas-microsoft-com:office:word" xmlns:w="http://schemas.openxmlformats.org/wordprocessingml/2006/main" xmlns:w14="http://schemas.microsoft.com/office/word/2010/wordml" xmlns:w15="http://schemas.microsoft.com/office/word/2012/wordml" xmlns:w16cid="http://schemas.microsoft.com/office/word/2016/wordml/cid" xmlns:w16se="http://schemas.microsoft.com/office/word/2015/wordml/symex" xmlns:wpg="http://schemas.microsoft.com/office/word/2010/wordprocessingGroup" xmlns:wpi="http://schemas.microsoft.com/office/word/2010/wordprocessingInk" xmlns:wne="http://schemas.microsoft.com/office/word/2006/wordml" xmlns:wps="http://schemas.microsoft.com/office/word/2010/wordprocessingShape" mc:Ignorable="w14 w15 w16se w16cid wp14">
   <w:endnote w:type="separator" w:id="-1">
     <w:p>
       <w:r>
@@ -2058,7 +2003,7 @@
 </file>
 
 <file path=word/footnotes.xml><?xml version="1.0" encoding="utf-8"?>
-<w:footnotes xmlns:wpc="http://schemas.microsoft.com/office/word/2010/wordprocessingCanvas" xmlns:mc="http://schemas.openxmlformats.org/markup-compatibility/2006" xmlns:o="urn:schemas-microsoft-com:office:office" xmlns:r="http://schemas.openxmlformats.org/officeDocument/2006/relationships" xmlns:m="http://schemas.openxmlformats.org/officeDocument/2006/math" xmlns:v="urn:schemas-microsoft-com:vml" xmlns:wp14="http://schemas.microsoft.com/office/word/2010/wordprocessingDrawing" xmlns:wp="http://schemas.openxmlformats.org/drawingml/2006/wordprocessingDrawing" xmlns:w10="urn:schemas-microsoft-com:office:word" xmlns:w="http://schemas.openxmlformats.org/wordprocessingml/2006/main" xmlns:w14="http://schemas.microsoft.com/office/word/2010/wordml" xmlns:w15="http://schemas.microsoft.com/office/word/2012/wordml" xmlns:wpg="http://schemas.microsoft.com/office/word/2010/wordprocessingGroup" xmlns:wpi="http://schemas.microsoft.com/office/word/2010/wordprocessingInk" xmlns:wne="http://schemas.microsoft.com/office/word/2006/wordml" xmlns:wps="http://schemas.microsoft.com/office/word/2010/wordprocessingShape" mc:Ignorable="w14 w15 wp14">
+<w:footnotes xmlns:wpc="http://schemas.microsoft.com/office/word/2010/wordprocessingCanvas" xmlns:cx="http://schemas.microsoft.com/office/drawing/2014/chartex" xmlns:cx1="http://schemas.microsoft.com/office/drawing/2015/9/8/chartex" xmlns:cx2="http://schemas.microsoft.com/office/drawing/2015/10/21/chartex" xmlns:cx3="http://schemas.microsoft.com/office/drawing/2016/5/9/chartex" xmlns:cx4="http://schemas.microsoft.com/office/drawing/2016/5/10/chartex" xmlns:cx5="http://schemas.microsoft.com/office/drawing/2016/5/11/chartex" xmlns:cx6="http://schemas.microsoft.com/office/drawing/2016/5/12/chartex" xmlns:cx7="http://schemas.microsoft.com/office/drawing/2016/5/13/chartex" xmlns:cx8="http://schemas.microsoft.com/office/drawing/2016/5/14/chartex" xmlns:mc="http://schemas.openxmlformats.org/markup-compatibility/2006" xmlns:aink="http://schemas.microsoft.com/office/drawing/2016/ink" xmlns:am3d="http://schemas.microsoft.com/office/drawing/2017/model3d" xmlns:o="urn:schemas-microsoft-com:office:office" xmlns:r="http://schemas.openxmlformats.org/officeDocument/2006/relationships" xmlns:m="http://schemas.openxmlformats.org/officeDocument/2006/math" xmlns:v="urn:schemas-microsoft-com:vml" xmlns:wp14="http://schemas.microsoft.com/office/word/2010/wordprocessingDrawing" xmlns:wp="http://schemas.openxmlformats.org/drawingml/2006/wordprocessingDrawing" xmlns:w10="urn:schemas-microsoft-com:office:word" xmlns:w="http://schemas.openxmlformats.org/wordprocessingml/2006/main" xmlns:w14="http://schemas.microsoft.com/office/word/2010/wordml" xmlns:w15="http://schemas.microsoft.com/office/word/2012/wordml" xmlns:w16cid="http://schemas.microsoft.com/office/word/2016/wordml/cid" xmlns:w16se="http://schemas.microsoft.com/office/word/2015/wordml/symex" xmlns:wpg="http://schemas.microsoft.com/office/word/2010/wordprocessingGroup" xmlns:wpi="http://schemas.microsoft.com/office/word/2010/wordprocessingInk" xmlns:wne="http://schemas.microsoft.com/office/word/2006/wordml" xmlns:wps="http://schemas.microsoft.com/office/word/2010/wordprocessingShape" mc:Ignorable="w14 w15 w16se w16cid wp14">
   <w:footnote w:type="separator" w:id="-1">
     <w:p>
       <w:r>
@@ -2077,7 +2022,7 @@
 </file>
 
 <file path=word/numbering.xml><?xml version="1.0" encoding="utf-8"?>
-<w:numbering xmlns:wpc="http://schemas.microsoft.com/office/word/2010/wordprocessingCanvas" xmlns:mc="http://schemas.openxmlformats.org/markup-compatibility/2006" xmlns:o="urn:schemas-microsoft-com:office:office" xmlns:r="http://schemas.openxmlformats.org/officeDocument/2006/relationships" xmlns:m="http://schemas.openxmlformats.org/officeDocument/2006/math" xmlns:v="urn:schemas-microsoft-com:vml" xmlns:wp14="http://schemas.microsoft.com/office/word/2010/wordprocessingDrawing" xmlns:wp="http://schemas.openxmlformats.org/drawingml/2006/wordprocessingDrawing" xmlns:w10="urn:schemas-microsoft-com:office:word" xmlns:w="http://schemas.openxmlformats.org/wordprocessingml/2006/main" xmlns:w14="http://schemas.microsoft.com/office/word/2010/wordml" xmlns:w15="http://schemas.microsoft.com/office/word/2012/wordml" xmlns:wpg="http://schemas.microsoft.com/office/word/2010/wordprocessingGroup" xmlns:wpi="http://schemas.microsoft.com/office/word/2010/wordprocessingInk" xmlns:wne="http://schemas.microsoft.com/office/word/2006/wordml" xmlns:wps="http://schemas.microsoft.com/office/word/2010/wordprocessingShape" mc:Ignorable="w14 w15 wp14">
+<w:numbering xmlns:wpc="http://schemas.microsoft.com/office/word/2010/wordprocessingCanvas" xmlns:cx="http://schemas.microsoft.com/office/drawing/2014/chartex" xmlns:cx1="http://schemas.microsoft.com/office/drawing/2015/9/8/chartex" xmlns:cx2="http://schemas.microsoft.com/office/drawing/2015/10/21/chartex" xmlns:cx3="http://schemas.microsoft.com/office/drawing/2016/5/9/chartex" xmlns:cx4="http://schemas.microsoft.com/office/drawing/2016/5/10/chartex" xmlns:cx5="http://schemas.microsoft.com/office/drawing/2016/5/11/chartex" xmlns:cx6="http://schemas.microsoft.com/office/drawing/2016/5/12/chartex" xmlns:cx7="http://schemas.microsoft.com/office/drawing/2016/5/13/chartex" xmlns:cx8="http://schemas.microsoft.com/office/drawing/2016/5/14/chartex" xmlns:mc="http://schemas.openxmlformats.org/markup-compatibility/2006" xmlns:aink="http://schemas.microsoft.com/office/drawing/2016/ink" xmlns:am3d="http://schemas.microsoft.com/office/drawing/2017/model3d" xmlns:o="urn:schemas-microsoft-com:office:office" xmlns:r="http://schemas.openxmlformats.org/officeDocument/2006/relationships" xmlns:m="http://schemas.openxmlformats.org/officeDocument/2006/math" xmlns:v="urn:schemas-microsoft-com:vml" xmlns:wp14="http://schemas.microsoft.com/office/word/2010/wordprocessingDrawing" xmlns:wp="http://schemas.openxmlformats.org/drawingml/2006/wordprocessingDrawing" xmlns:w10="urn:schemas-microsoft-com:office:word" xmlns:w="http://schemas.openxmlformats.org/wordprocessingml/2006/main" xmlns:w14="http://schemas.microsoft.com/office/word/2010/wordml" xmlns:w15="http://schemas.microsoft.com/office/word/2012/wordml" xmlns:w16cid="http://schemas.microsoft.com/office/word/2016/wordml/cid" xmlns:w16se="http://schemas.microsoft.com/office/word/2015/wordml/symex" xmlns:wpg="http://schemas.microsoft.com/office/word/2010/wordprocessingGroup" xmlns:wpi="http://schemas.microsoft.com/office/word/2010/wordprocessingInk" xmlns:wne="http://schemas.microsoft.com/office/word/2006/wordml" xmlns:wps="http://schemas.microsoft.com/office/word/2010/wordprocessingShape" mc:Ignorable="w14 w15 w16se w16cid wp14">
   <w:abstractNum w:abstractNumId="0" w15:restartNumberingAfterBreak="0">
     <w:nsid w:val="8E0706AF"/>
     <w:multiLevelType w:val="multilevel"/>
@@ -3152,7 +3097,7 @@
 </file>
 
 <file path=word/styles.xml><?xml version="1.0" encoding="utf-8"?>
-<w:styles xmlns:mc="http://schemas.openxmlformats.org/markup-compatibility/2006" xmlns:r="http://schemas.openxmlformats.org/officeDocument/2006/relationships" xmlns:w="http://schemas.openxmlformats.org/wordprocessingml/2006/main" xmlns:w14="http://schemas.microsoft.com/office/word/2010/wordml" xmlns:w15="http://schemas.microsoft.com/office/word/2012/wordml" mc:Ignorable="w14 w15">
+<w:styles xmlns:mc="http://schemas.openxmlformats.org/markup-compatibility/2006" xmlns:r="http://schemas.openxmlformats.org/officeDocument/2006/relationships" xmlns:w="http://schemas.openxmlformats.org/wordprocessingml/2006/main" xmlns:w14="http://schemas.microsoft.com/office/word/2010/wordml" xmlns:w15="http://schemas.microsoft.com/office/word/2012/wordml" xmlns:w16cid="http://schemas.microsoft.com/office/word/2016/wordml/cid" xmlns:w16se="http://schemas.microsoft.com/office/word/2015/wordml/symex" mc:Ignorable="w14 w15 w16se w16cid">
   <w:docDefaults>
     <w:rPrDefault>
       <w:rPr>
@@ -3162,7 +3107,7 @@
     </w:rPrDefault>
     <w:pPrDefault/>
   </w:docDefaults>
-  <w:latentStyles w:defLockedState="0" w:defUIPriority="0" w:defSemiHidden="0" w:defUnhideWhenUsed="0" w:defQFormat="0" w:count="371">
+  <w:latentStyles w:defLockedState="0" w:defUIPriority="0" w:defSemiHidden="0" w:defUnhideWhenUsed="0" w:defQFormat="0" w:count="376">
     <w:lsdException w:name="Normal" w:qFormat="1"/>
     <w:lsdException w:name="heading 1" w:qFormat="1"/>
     <w:lsdException w:name="heading 2" w:unhideWhenUsed="1" w:qFormat="1"/>
@@ -3262,7 +3207,6 @@
     <w:lsdException w:name="HTML Sample" w:semiHidden="1" w:unhideWhenUsed="1"/>
     <w:lsdException w:name="HTML Typewriter" w:semiHidden="1" w:unhideWhenUsed="1"/>
     <w:lsdException w:name="HTML Variable" w:semiHidden="1" w:unhideWhenUsed="1"/>
-    <w:lsdException w:name="Normal Table" w:semiHidden="1" w:unhideWhenUsed="1"/>
     <w:lsdException w:name="annotation subject" w:semiHidden="1" w:unhideWhenUsed="1"/>
     <w:lsdException w:name="No List" w:semiHidden="1" w:uiPriority="99" w:unhideWhenUsed="1"/>
     <w:lsdException w:name="Outline List 1" w:semiHidden="1" w:uiPriority="99" w:unhideWhenUsed="1"/>
@@ -3305,11 +3249,8 @@
     <w:lsdException w:name="Table Contemporary" w:semiHidden="1" w:unhideWhenUsed="1"/>
     <w:lsdException w:name="Table Elegant" w:semiHidden="1" w:unhideWhenUsed="1"/>
     <w:lsdException w:name="Table Professional" w:semiHidden="1" w:unhideWhenUsed="1"/>
-    <w:lsdException w:name="Table Subtle 1" w:semiHidden="1" w:unhideWhenUsed="1"/>
     <w:lsdException w:name="Table Subtle 2" w:semiHidden="1" w:unhideWhenUsed="1"/>
     <w:lsdException w:name="Table Web 1" w:semiHidden="1" w:unhideWhenUsed="1"/>
-    <w:lsdException w:name="Table Web 2" w:semiHidden="1" w:unhideWhenUsed="1"/>
-    <w:lsdException w:name="Table Web 3" w:semiHidden="1" w:unhideWhenUsed="1"/>
     <w:lsdException w:name="Balloon Text" w:semiHidden="1" w:unhideWhenUsed="1"/>
     <w:lsdException w:name="Table Theme" w:semiHidden="1" w:unhideWhenUsed="1"/>
     <w:lsdException w:name="Placeholder Text" w:semiHidden="1" w:uiPriority="99" w:unhideWhenUsed="1"/>
@@ -3527,6 +3468,11 @@
     <w:lsdException w:name="List Table 5 Dark Accent 6" w:uiPriority="50"/>
     <w:lsdException w:name="List Table 6 Colorful Accent 6" w:uiPriority="51"/>
     <w:lsdException w:name="List Table 7 Colorful Accent 6" w:uiPriority="52"/>
+    <w:lsdException w:name="Mention" w:semiHidden="1" w:uiPriority="99" w:unhideWhenUsed="1"/>
+    <w:lsdException w:name="Smart Hyperlink" w:semiHidden="1" w:uiPriority="99" w:unhideWhenUsed="1"/>
+    <w:lsdException w:name="Hashtag" w:semiHidden="1" w:uiPriority="99" w:unhideWhenUsed="1"/>
+    <w:lsdException w:name="Unresolved Mention" w:semiHidden="1" w:uiPriority="99" w:unhideWhenUsed="1"/>
+    <w:lsdException w:name="Smart Link" w:semiHidden="1" w:uiPriority="99" w:unhideWhenUsed="1"/>
   </w:latentStyles>
   <w:style w:type="paragraph" w:default="1" w:styleId="a">
     <w:name w:val="Normal"/>
@@ -3627,7 +3573,7 @@
   <w:style w:type="paragraph" w:styleId="HTML">
     <w:name w:val="HTML Preformatted"/>
     <w:basedOn w:val="a"/>
-    <w:link w:val="HTMLChar"/>
+    <w:link w:val="HTML0"/>
     <w:uiPriority w:val="99"/>
     <w:pPr>
       <w:tabs>
@@ -3683,8 +3629,8 @@
       <w:ind w:firstLineChars="200" w:firstLine="420"/>
     </w:pPr>
   </w:style>
-  <w:style w:type="character" w:customStyle="1" w:styleId="HTMLChar">
-    <w:name w:val="HTML 预设格式 Char"/>
+  <w:style w:type="character" w:customStyle="1" w:styleId="HTML0">
+    <w:name w:val="HTML 预设格式 字符"/>
     <w:basedOn w:val="a0"/>
     <w:link w:val="HTML"/>
     <w:uiPriority w:val="99"/>
@@ -3715,7 +3661,7 @@
   <w:style w:type="paragraph" w:styleId="a7">
     <w:name w:val="header"/>
     <w:basedOn w:val="a"/>
-    <w:link w:val="Char"/>
+    <w:link w:val="a8"/>
     <w:unhideWhenUsed/>
     <w:rsid w:val="00B30A89"/>
     <w:pPr>
@@ -3734,8 +3680,8 @@
       <w:szCs w:val="18"/>
     </w:rPr>
   </w:style>
-  <w:style w:type="character" w:customStyle="1" w:styleId="Char">
-    <w:name w:val="页眉 Char"/>
+  <w:style w:type="character" w:customStyle="1" w:styleId="a8">
+    <w:name w:val="页眉 字符"/>
     <w:basedOn w:val="a0"/>
     <w:link w:val="a7"/>
     <w:rsid w:val="00B30A89"/>
@@ -3746,10 +3692,10 @@
       <w:szCs w:val="18"/>
     </w:rPr>
   </w:style>
-  <w:style w:type="paragraph" w:styleId="a8">
+  <w:style w:type="paragraph" w:styleId="a9">
     <w:name w:val="footer"/>
     <w:basedOn w:val="a"/>
-    <w:link w:val="Char0"/>
+    <w:link w:val="aa"/>
     <w:unhideWhenUsed/>
     <w:rsid w:val="00B30A89"/>
     <w:pPr>
@@ -3765,10 +3711,10 @@
       <w:szCs w:val="18"/>
     </w:rPr>
   </w:style>
-  <w:style w:type="character" w:customStyle="1" w:styleId="Char0">
-    <w:name w:val="页脚 Char"/>
+  <w:style w:type="character" w:customStyle="1" w:styleId="aa">
+    <w:name w:val="页脚 字符"/>
     <w:basedOn w:val="a0"/>
-    <w:link w:val="a8"/>
+    <w:link w:val="a9"/>
     <w:rsid w:val="00B30A89"/>
     <w:rPr>
       <w:rFonts w:asciiTheme="minorHAnsi" w:eastAsiaTheme="minorEastAsia" w:hAnsiTheme="minorHAnsi" w:cstheme="minorBidi"/>
@@ -3777,7 +3723,7 @@
       <w:szCs w:val="18"/>
     </w:rPr>
   </w:style>
-  <w:style w:type="character" w:styleId="HTML0">
+  <w:style w:type="character" w:styleId="HTML1">
     <w:name w:val="HTML Code"/>
     <w:basedOn w:val="a0"/>
     <w:uiPriority w:val="99"/>
@@ -3788,6 +3734,31 @@
       <w:rFonts w:ascii="宋体" w:eastAsia="宋体" w:hAnsi="宋体" w:cs="宋体"/>
       <w:sz w:val="24"/>
       <w:szCs w:val="24"/>
+    </w:rPr>
+  </w:style>
+  <w:style w:type="paragraph" w:styleId="ab">
+    <w:name w:val="Balloon Text"/>
+    <w:basedOn w:val="a"/>
+    <w:link w:val="ac"/>
+    <w:semiHidden/>
+    <w:unhideWhenUsed/>
+    <w:rsid w:val="005F34E8"/>
+    <w:rPr>
+      <w:sz w:val="18"/>
+      <w:szCs w:val="18"/>
+    </w:rPr>
+  </w:style>
+  <w:style w:type="character" w:customStyle="1" w:styleId="ac">
+    <w:name w:val="批注框文本 字符"/>
+    <w:basedOn w:val="a0"/>
+    <w:link w:val="ab"/>
+    <w:semiHidden/>
+    <w:rsid w:val="005F34E8"/>
+    <w:rPr>
+      <w:rFonts w:asciiTheme="minorHAnsi" w:eastAsiaTheme="minorEastAsia" w:hAnsiTheme="minorHAnsi" w:cstheme="minorBidi"/>
+      <w:kern w:val="2"/>
+      <w:sz w:val="18"/>
+      <w:szCs w:val="18"/>
     </w:rPr>
   </w:style>
 </w:styles>
